--- a/Software Requirements Specification(Comment Analyser).docx
+++ b/Software Requirements Specification(Comment Analyser).docx
@@ -92,7 +92,7 @@
           <w:sz w:val="48"/>
           <w:szCs w:val="48"/>
         </w:rPr>
-        <w:t xml:space="preserve">Comment </w:t>
+        <w:t>Comment Analyzer</w:t>
       </w:r>
       <w:r>
         <w:rPr>
@@ -101,26 +101,17 @@
           <w:sz w:val="48"/>
           <w:szCs w:val="48"/>
         </w:rPr>
-        <w:t>Analyzer</w:t>
-      </w:r>
-      <w:r>
+        <w:t>:</w:t>
+      </w:r>
+    </w:p>
+    <w:p>
+      <w:pPr>
         <w:rPr>
           <w:b/>
           <w:bCs/>
           <w:sz w:val="48"/>
           <w:szCs w:val="48"/>
         </w:rPr>
-        <w:t>:</w:t>
-      </w:r>
-    </w:p>
-    <w:p>
-      <w:pPr>
-        <w:rPr>
-          <w:b/>
-          <w:bCs/>
-          <w:sz w:val="48"/>
-          <w:szCs w:val="48"/>
-        </w:rPr>
       </w:pPr>
     </w:p>
     <w:p>
@@ -165,21 +156,7 @@
           <w:sz w:val="32"/>
           <w:szCs w:val="32"/>
         </w:rPr>
-        <w:t xml:space="preserve">The purpose of this document is to define the requirements for the development of the YouTube Comment Analyzer, a specialized software application tailored for </w:t>
-      </w:r>
-      <w:r>
-        <w:rPr>
-          <w:sz w:val="32"/>
-          <w:szCs w:val="32"/>
-        </w:rPr>
-        <w:t>analysing</w:t>
-      </w:r>
-      <w:r>
-        <w:rPr>
-          <w:sz w:val="32"/>
-          <w:szCs w:val="32"/>
-        </w:rPr>
-        <w:t xml:space="preserve"> comments specifically on the YouTube platform. The YouTube Comment Analyzer aims to provide users with valuable insights into the sentiment, relevance, and potential impact of comments on YouTube videos.</w:t>
+        <w:t>The purpose of this document is to define the requirements for the development of the YouTube Comment Analyzer, a specialized software application tailored for analysing comments specifically on the YouTube platform. The YouTube Comment Analyzer aims to provide users with valuable insights into the sentiment, relevance, and potential impact of comments on YouTube videos.</w:t>
       </w:r>
     </w:p>
     <w:p>
@@ -217,21 +194,7 @@
           <w:sz w:val="32"/>
           <w:szCs w:val="32"/>
         </w:rPr>
-        <w:t xml:space="preserve">The YouTube Comment Analyzer will focus exclusively on processing and </w:t>
-      </w:r>
-      <w:r>
-        <w:rPr>
-          <w:sz w:val="32"/>
-          <w:szCs w:val="32"/>
-        </w:rPr>
-        <w:t>analysing</w:t>
-      </w:r>
-      <w:r>
-        <w:rPr>
-          <w:sz w:val="32"/>
-          <w:szCs w:val="32"/>
-        </w:rPr>
-        <w:t xml:space="preserve"> text-based comments posted on YouTube videos. The software will leverage natural language processing (NLP) techniques to assess the sentiment of comments, identify key topics, and provide an overall evaluation of the comment's impact within the YouTube context.</w:t>
+        <w:t>The YouTube Comment Analyzer will focus exclusively on processing and analysing text-based comments posted on YouTube videos. The software will leverage natural language processing (NLP) techniques to assess the sentiment of comments, identify key topics, and provide an overall evaluation of the comment's impact within the YouTube context.</w:t>
       </w:r>
     </w:p>
     <w:p>
@@ -374,21 +337,7 @@
           <w:sz w:val="32"/>
           <w:szCs w:val="32"/>
         </w:rPr>
-        <w:t xml:space="preserve"> Users can input the URL of a YouTube video to </w:t>
-      </w:r>
-      <w:r>
-        <w:rPr>
-          <w:sz w:val="32"/>
-          <w:szCs w:val="32"/>
-        </w:rPr>
-        <w:t>analyse</w:t>
-      </w:r>
-      <w:r>
-        <w:rPr>
-          <w:sz w:val="32"/>
-          <w:szCs w:val="32"/>
-        </w:rPr>
-        <w:t xml:space="preserve"> the comments associated with that video.</w:t>
+        <w:t xml:space="preserve"> Users can input the URL of a YouTube video to analyse the comments associated with that video.</w:t>
       </w:r>
     </w:p>
     <w:p>
@@ -591,21 +540,7 @@
           <w:sz w:val="32"/>
           <w:szCs w:val="32"/>
         </w:rPr>
-        <w:t xml:space="preserve">Users should be able to input the URL of a YouTube video for which they want to </w:t>
-      </w:r>
-      <w:r>
-        <w:rPr>
-          <w:sz w:val="32"/>
-          <w:szCs w:val="32"/>
-        </w:rPr>
-        <w:t>analyse</w:t>
-      </w:r>
-      <w:r>
-        <w:rPr>
-          <w:sz w:val="32"/>
-          <w:szCs w:val="32"/>
-        </w:rPr>
-        <w:t xml:space="preserve"> comments.</w:t>
+        <w:t>Users should be able to input the URL of a YouTube video for which they want to analyse comments.</w:t>
       </w:r>
     </w:p>
     <w:p>
@@ -718,21 +653,7 @@
           <w:sz w:val="32"/>
           <w:szCs w:val="32"/>
         </w:rPr>
-        <w:t>1.</w:t>
-      </w:r>
-      <w:r>
-        <w:rPr>
-          <w:sz w:val="32"/>
-          <w:szCs w:val="32"/>
-        </w:rPr>
-        <w:t>Description</w:t>
-      </w:r>
-      <w:r>
-        <w:rPr>
-          <w:sz w:val="32"/>
-          <w:szCs w:val="32"/>
-        </w:rPr>
-        <w:t>:</w:t>
+        <w:t>1.Description:</w:t>
       </w:r>
     </w:p>
     <w:p>
@@ -814,16 +735,7 @@
           <w:sz w:val="36"/>
           <w:szCs w:val="36"/>
         </w:rPr>
-        <w:t>Performance</w:t>
-      </w:r>
-      <w:r>
-        <w:rPr>
-          <w:b/>
-          <w:bCs/>
-          <w:sz w:val="36"/>
-          <w:szCs w:val="36"/>
-        </w:rPr>
-        <w:t>:</w:t>
+        <w:t>Performance:</w:t>
       </w:r>
     </w:p>
     <w:p>
@@ -1015,16 +927,7 @@
           <w:sz w:val="36"/>
           <w:szCs w:val="36"/>
         </w:rPr>
-        <w:t>Usability</w:t>
-      </w:r>
-      <w:r>
-        <w:rPr>
-          <w:b/>
-          <w:bCs/>
-          <w:sz w:val="36"/>
-          <w:szCs w:val="36"/>
-        </w:rPr>
-        <w:t>:</w:t>
+        <w:t>Usability:</w:t>
       </w:r>
     </w:p>
     <w:p>
@@ -1131,16 +1034,7 @@
           <w:sz w:val="36"/>
           <w:szCs w:val="36"/>
         </w:rPr>
-        <w:t>Compatibility</w:t>
-      </w:r>
-      <w:r>
-        <w:rPr>
-          <w:b/>
-          <w:bCs/>
-          <w:sz w:val="36"/>
-          <w:szCs w:val="36"/>
-        </w:rPr>
-        <w:t>:</w:t>
+        <w:t>Compatibility:</w:t>
       </w:r>
     </w:p>
     <w:p>
@@ -1160,14 +1054,7 @@
           <w:sz w:val="32"/>
           <w:szCs w:val="32"/>
         </w:rPr>
-        <w:t>Browser Compatibility</w:t>
-      </w:r>
-      <w:r>
-        <w:rPr>
-          <w:sz w:val="32"/>
-          <w:szCs w:val="32"/>
-        </w:rPr>
-        <w:t>:</w:t>
+        <w:t>Browser Compatibility:</w:t>
       </w:r>
     </w:p>
     <w:p>
@@ -1342,6 +1229,517 @@
         </w:rPr>
         <w:t>The application should be designed to minimize bandwidth usage for efficient data transfer.</w:t>
       </w:r>
+    </w:p>
+    <w:p>
+      <w:pPr>
+        <w:ind w:left="720"/>
+        <w:rPr>
+          <w:sz w:val="32"/>
+          <w:szCs w:val="32"/>
+        </w:rPr>
+      </w:pPr>
+      <w:r>
+        <w:rPr>
+          <w:sz w:val="32"/>
+          <w:szCs w:val="32"/>
+        </w:rPr>
+        <w:t>------------------------------------------------------------------------------------</w:t>
+      </w:r>
+    </w:p>
+    <w:p>
+      <w:pPr>
+        <w:ind w:left="720"/>
+        <w:rPr>
+          <w:sz w:val="36"/>
+          <w:szCs w:val="36"/>
+        </w:rPr>
+      </w:pPr>
+      <w:r>
+        <w:rPr>
+          <w:sz w:val="36"/>
+          <w:szCs w:val="36"/>
+        </w:rPr>
+        <w:t xml:space="preserve">1.fesiblity </w:t>
+      </w:r>
+      <w:proofErr w:type="spellStart"/>
+      <w:r>
+        <w:rPr>
+          <w:sz w:val="36"/>
+          <w:szCs w:val="36"/>
+        </w:rPr>
+        <w:t>stydy</w:t>
+      </w:r>
+      <w:proofErr w:type="spellEnd"/>
+      <w:r>
+        <w:rPr>
+          <w:sz w:val="36"/>
+          <w:szCs w:val="36"/>
+        </w:rPr>
+        <w:t xml:space="preserve"> </w:t>
+      </w:r>
+    </w:p>
+    <w:p>
+      <w:pPr>
+        <w:ind w:left="720"/>
+        <w:rPr>
+          <w:sz w:val="36"/>
+          <w:szCs w:val="36"/>
+        </w:rPr>
+      </w:pPr>
+      <w:r>
+        <w:rPr>
+          <w:sz w:val="36"/>
+          <w:szCs w:val="36"/>
+        </w:rPr>
+        <w:t>2.any website are present or not</w:t>
+      </w:r>
+    </w:p>
+    <w:p>
+      <w:pPr>
+        <w:ind w:left="720"/>
+        <w:rPr>
+          <w:sz w:val="36"/>
+          <w:szCs w:val="36"/>
+        </w:rPr>
+      </w:pPr>
+      <w:r>
+        <w:rPr>
+          <w:sz w:val="36"/>
+          <w:szCs w:val="36"/>
+        </w:rPr>
+        <w:t xml:space="preserve">3.you own project </w:t>
+      </w:r>
+      <w:proofErr w:type="spellStart"/>
+      <w:r>
+        <w:rPr>
+          <w:sz w:val="36"/>
+          <w:szCs w:val="36"/>
+        </w:rPr>
+        <w:t>functionaly</w:t>
+      </w:r>
+      <w:proofErr w:type="spellEnd"/>
+      <w:r>
+        <w:rPr>
+          <w:sz w:val="36"/>
+          <w:szCs w:val="36"/>
+        </w:rPr>
+        <w:t>.</w:t>
+      </w:r>
+    </w:p>
+    <w:p>
+      <w:pPr>
+        <w:rPr>
+          <w:sz w:val="36"/>
+          <w:szCs w:val="36"/>
+        </w:rPr>
+      </w:pPr>
+    </w:p>
+    <w:p>
+      <w:pPr>
+        <w:ind w:left="720"/>
+        <w:rPr>
+          <w:sz w:val="36"/>
+          <w:szCs w:val="36"/>
+        </w:rPr>
+      </w:pPr>
+      <w:r>
+        <w:rPr>
+          <w:sz w:val="36"/>
+          <w:szCs w:val="36"/>
+        </w:rPr>
+        <w:t>1</w:t>
+      </w:r>
+      <w:r>
+        <w:rPr>
+          <w:sz w:val="36"/>
+          <w:szCs w:val="36"/>
+        </w:rPr>
+        <w:t>.   Technical feasibility:</w:t>
+      </w:r>
+    </w:p>
+    <w:p>
+      <w:pPr>
+        <w:ind w:left="720"/>
+        <w:rPr>
+          <w:sz w:val="36"/>
+          <w:szCs w:val="36"/>
+        </w:rPr>
+      </w:pPr>
+      <w:r>
+        <w:rPr>
+          <w:sz w:val="36"/>
+          <w:szCs w:val="36"/>
+        </w:rPr>
+        <w:tab/>
+        <w:t>MERN stack</w:t>
+      </w:r>
+    </w:p>
+    <w:p>
+      <w:pPr>
+        <w:ind w:left="720"/>
+        <w:rPr>
+          <w:sz w:val="36"/>
+          <w:szCs w:val="36"/>
+        </w:rPr>
+      </w:pPr>
+      <w:r>
+        <w:rPr>
+          <w:sz w:val="36"/>
+          <w:szCs w:val="36"/>
+        </w:rPr>
+        <w:tab/>
+        <w:t>Redux</w:t>
+      </w:r>
+    </w:p>
+    <w:p>
+      <w:pPr>
+        <w:ind w:left="720"/>
+        <w:rPr>
+          <w:sz w:val="36"/>
+          <w:szCs w:val="36"/>
+        </w:rPr>
+      </w:pPr>
+      <w:r>
+        <w:rPr>
+          <w:sz w:val="36"/>
+          <w:szCs w:val="36"/>
+        </w:rPr>
+        <w:tab/>
+        <w:t>Helmet(optional)</w:t>
+      </w:r>
+    </w:p>
+    <w:p>
+      <w:pPr>
+        <w:ind w:left="720"/>
+        <w:rPr>
+          <w:sz w:val="36"/>
+          <w:szCs w:val="36"/>
+        </w:rPr>
+      </w:pPr>
+      <w:r>
+        <w:rPr>
+          <w:sz w:val="36"/>
+          <w:szCs w:val="36"/>
+        </w:rPr>
+        <w:tab/>
+        <w:t>NLTK(</w:t>
+      </w:r>
+      <w:proofErr w:type="spellStart"/>
+      <w:r>
+        <w:rPr>
+          <w:sz w:val="36"/>
+          <w:szCs w:val="36"/>
+        </w:rPr>
+        <w:t>Natual</w:t>
+      </w:r>
+      <w:proofErr w:type="spellEnd"/>
+      <w:r>
+        <w:rPr>
+          <w:sz w:val="36"/>
+          <w:szCs w:val="36"/>
+        </w:rPr>
+        <w:t xml:space="preserve"> Language Toolkit)</w:t>
+      </w:r>
+    </w:p>
+    <w:p>
+      <w:pPr>
+        <w:ind w:left="720"/>
+        <w:rPr>
+          <w:sz w:val="36"/>
+          <w:szCs w:val="36"/>
+        </w:rPr>
+      </w:pPr>
+      <w:r>
+        <w:rPr>
+          <w:sz w:val="36"/>
+          <w:szCs w:val="36"/>
+        </w:rPr>
+        <w:tab/>
+      </w:r>
+      <w:proofErr w:type="spellStart"/>
+      <w:r>
+        <w:rPr>
+          <w:sz w:val="36"/>
+          <w:szCs w:val="36"/>
+        </w:rPr>
+        <w:t>Youtube</w:t>
+      </w:r>
+      <w:proofErr w:type="spellEnd"/>
+      <w:r>
+        <w:rPr>
+          <w:sz w:val="36"/>
+          <w:szCs w:val="36"/>
+        </w:rPr>
+        <w:t xml:space="preserve"> API</w:t>
+      </w:r>
+    </w:p>
+    <w:p>
+      <w:pPr>
+        <w:ind w:left="720"/>
+        <w:rPr>
+          <w:sz w:val="36"/>
+          <w:szCs w:val="36"/>
+        </w:rPr>
+      </w:pPr>
+      <w:r>
+        <w:rPr>
+          <w:sz w:val="36"/>
+          <w:szCs w:val="36"/>
+        </w:rPr>
+        <w:tab/>
+      </w:r>
+      <w:proofErr w:type="spellStart"/>
+      <w:r>
+        <w:rPr>
+          <w:sz w:val="36"/>
+          <w:szCs w:val="36"/>
+        </w:rPr>
+        <w:t>kaggle</w:t>
+      </w:r>
+      <w:proofErr w:type="spellEnd"/>
+      <w:r>
+        <w:rPr>
+          <w:sz w:val="36"/>
+          <w:szCs w:val="36"/>
+        </w:rPr>
+        <w:t xml:space="preserve"> (Dataset)</w:t>
+      </w:r>
+    </w:p>
+    <w:p>
+      <w:pPr>
+        <w:ind w:left="720"/>
+        <w:rPr>
+          <w:sz w:val="36"/>
+          <w:szCs w:val="36"/>
+        </w:rPr>
+      </w:pPr>
+      <w:r>
+        <w:rPr>
+          <w:sz w:val="36"/>
+          <w:szCs w:val="36"/>
+        </w:rPr>
+        <w:tab/>
+        <w:t>Git/</w:t>
+      </w:r>
+      <w:proofErr w:type="spellStart"/>
+      <w:r>
+        <w:rPr>
+          <w:sz w:val="36"/>
+          <w:szCs w:val="36"/>
+        </w:rPr>
+        <w:t>Github</w:t>
+      </w:r>
+      <w:proofErr w:type="spellEnd"/>
+    </w:p>
+    <w:p>
+      <w:pPr>
+        <w:ind w:left="720"/>
+        <w:rPr>
+          <w:sz w:val="36"/>
+          <w:szCs w:val="36"/>
+        </w:rPr>
+      </w:pPr>
+    </w:p>
+    <w:p>
+      <w:pPr>
+        <w:ind w:left="720"/>
+        <w:rPr>
+          <w:sz w:val="36"/>
+          <w:szCs w:val="36"/>
+        </w:rPr>
+      </w:pPr>
+      <w:r>
+        <w:rPr>
+          <w:sz w:val="36"/>
+          <w:szCs w:val="36"/>
+        </w:rPr>
+        <w:t xml:space="preserve">2.    </w:t>
+      </w:r>
+      <w:r>
+        <w:rPr>
+          <w:sz w:val="36"/>
+          <w:szCs w:val="36"/>
+        </w:rPr>
+        <w:tab/>
+      </w:r>
+      <w:proofErr w:type="spellStart"/>
+      <w:r>
+        <w:rPr>
+          <w:sz w:val="36"/>
+          <w:szCs w:val="36"/>
+        </w:rPr>
+        <w:t>Socialbee</w:t>
+      </w:r>
+      <w:proofErr w:type="spellEnd"/>
+    </w:p>
+    <w:p>
+      <w:pPr>
+        <w:ind w:left="720"/>
+        <w:rPr>
+          <w:sz w:val="36"/>
+          <w:szCs w:val="36"/>
+        </w:rPr>
+      </w:pPr>
+      <w:r>
+        <w:rPr>
+          <w:sz w:val="36"/>
+          <w:szCs w:val="36"/>
+        </w:rPr>
+        <w:tab/>
+        <w:t>Hootsuite</w:t>
+      </w:r>
+    </w:p>
+    <w:p>
+      <w:pPr>
+        <w:ind w:left="720"/>
+        <w:rPr>
+          <w:sz w:val="36"/>
+          <w:szCs w:val="36"/>
+        </w:rPr>
+      </w:pPr>
+      <w:r>
+        <w:rPr>
+          <w:sz w:val="36"/>
+          <w:szCs w:val="36"/>
+        </w:rPr>
+        <w:tab/>
+      </w:r>
+      <w:proofErr w:type="spellStart"/>
+      <w:r>
+        <w:rPr>
+          <w:sz w:val="36"/>
+          <w:szCs w:val="36"/>
+        </w:rPr>
+        <w:t>Brandwatch</w:t>
+      </w:r>
+      <w:proofErr w:type="spellEnd"/>
+    </w:p>
+    <w:p>
+      <w:pPr>
+        <w:ind w:left="720"/>
+        <w:rPr>
+          <w:sz w:val="36"/>
+          <w:szCs w:val="36"/>
+        </w:rPr>
+      </w:pPr>
+      <w:r>
+        <w:rPr>
+          <w:sz w:val="36"/>
+          <w:szCs w:val="36"/>
+        </w:rPr>
+        <w:tab/>
+      </w:r>
+      <w:hyperlink r:id="rId5" w:history="1">
+        <w:r>
+          <w:rPr>
+            <w:rStyle w:val="Hyperlink"/>
+            <w:sz w:val="36"/>
+            <w:szCs w:val="36"/>
+          </w:rPr>
+          <w:t>https://commentanalyzer.com</w:t>
+        </w:r>
+      </w:hyperlink>
+    </w:p>
+    <w:p>
+      <w:pPr>
+        <w:ind w:left="720"/>
+        <w:rPr>
+          <w:sz w:val="36"/>
+          <w:szCs w:val="36"/>
+        </w:rPr>
+      </w:pPr>
+    </w:p>
+    <w:p>
+      <w:pPr>
+        <w:ind w:left="720"/>
+        <w:rPr>
+          <w:sz w:val="36"/>
+          <w:szCs w:val="36"/>
+        </w:rPr>
+      </w:pPr>
+      <w:r>
+        <w:rPr>
+          <w:sz w:val="36"/>
+          <w:szCs w:val="36"/>
+        </w:rPr>
+        <w:t xml:space="preserve">3.     </w:t>
+      </w:r>
+      <w:r>
+        <w:rPr>
+          <w:sz w:val="36"/>
+          <w:szCs w:val="36"/>
+        </w:rPr>
+        <w:tab/>
+        <w:t>positive/</w:t>
+      </w:r>
+      <w:proofErr w:type="spellStart"/>
+      <w:r>
+        <w:rPr>
+          <w:sz w:val="36"/>
+          <w:szCs w:val="36"/>
+        </w:rPr>
+        <w:t>nagative</w:t>
+      </w:r>
+      <w:proofErr w:type="spellEnd"/>
+    </w:p>
+    <w:p>
+      <w:pPr>
+        <w:ind w:left="720"/>
+        <w:rPr>
+          <w:sz w:val="36"/>
+          <w:szCs w:val="36"/>
+        </w:rPr>
+      </w:pPr>
+      <w:r>
+        <w:rPr>
+          <w:sz w:val="36"/>
+          <w:szCs w:val="36"/>
+        </w:rPr>
+        <w:tab/>
+        <w:t>remove meaningless comment</w:t>
+      </w:r>
+    </w:p>
+    <w:p>
+      <w:pPr>
+        <w:ind w:left="720"/>
+        <w:rPr>
+          <w:sz w:val="36"/>
+          <w:szCs w:val="36"/>
+        </w:rPr>
+      </w:pPr>
+      <w:r>
+        <w:rPr>
+          <w:sz w:val="36"/>
+          <w:szCs w:val="36"/>
+        </w:rPr>
+        <w:tab/>
+        <w:t>show Questions</w:t>
+      </w:r>
+    </w:p>
+    <w:p>
+      <w:pPr>
+        <w:ind w:left="720"/>
+        <w:rPr>
+          <w:sz w:val="36"/>
+          <w:szCs w:val="36"/>
+        </w:rPr>
+      </w:pPr>
+      <w:r>
+        <w:rPr>
+          <w:sz w:val="36"/>
+          <w:szCs w:val="36"/>
+        </w:rPr>
+        <w:tab/>
+      </w:r>
+    </w:p>
+    <w:p>
+      <w:pPr>
+        <w:ind w:left="720"/>
+        <w:rPr>
+          <w:sz w:val="32"/>
+          <w:szCs w:val="32"/>
+        </w:rPr>
+      </w:pPr>
     </w:p>
     <w:sectPr>
       <w:pgSz w:w="11906" w:h="16838"/>
@@ -2370,6 +2768,17 @@
       <w:contextualSpacing/>
     </w:pPr>
   </w:style>
+  <w:style w:type="character" w:styleId="Hyperlink">
+    <w:name w:val="Hyperlink"/>
+    <w:basedOn w:val="DefaultParagraphFont"/>
+    <w:uiPriority w:val="99"/>
+    <w:unhideWhenUsed/>
+    <w:rsid w:val="001A19CD"/>
+    <w:rPr>
+      <w:color w:val="0563C1" w:themeColor="hyperlink"/>
+      <w:u w:val="single"/>
+    </w:rPr>
+  </w:style>
 </w:styles>
 </file>
 

--- a/Software Requirements Specification(Comment Analyser).docx
+++ b/Software Requirements Specification(Comment Analyser).docx
@@ -1128,597 +1128,15 @@
     </w:p>
     <w:p>
       <w:pPr>
-        <w:pStyle w:val="ListParagraph"/>
-        <w:numPr>
-          <w:ilvl w:val="0"/>
-          <w:numId w:val="1"/>
-        </w:numPr>
-        <w:rPr>
-          <w:sz w:val="32"/>
-          <w:szCs w:val="32"/>
-        </w:rPr>
-      </w:pPr>
-      <w:r>
-        <w:rPr>
-          <w:b/>
-          <w:bCs/>
+        <w:ind w:left="720"/>
+        <w:rPr>
           <w:sz w:val="36"/>
           <w:szCs w:val="36"/>
         </w:rPr>
-        <w:t>Performance</w:t>
-      </w:r>
-    </w:p>
-    <w:p>
-      <w:pPr>
-        <w:ind w:firstLine="720"/>
-        <w:rPr>
-          <w:sz w:val="32"/>
-          <w:szCs w:val="32"/>
-        </w:rPr>
-      </w:pPr>
-      <w:r>
-        <w:rPr>
-          <w:sz w:val="32"/>
-          <w:szCs w:val="32"/>
-        </w:rPr>
-        <w:t>1</w:t>
-      </w:r>
-      <w:r>
-        <w:rPr>
-          <w:sz w:val="32"/>
-          <w:szCs w:val="32"/>
-        </w:rPr>
-        <w:t>.</w:t>
-      </w:r>
-      <w:r>
-        <w:rPr>
-          <w:sz w:val="32"/>
-          <w:szCs w:val="32"/>
-        </w:rPr>
-        <w:t xml:space="preserve"> Resource Utilization</w:t>
-      </w:r>
-    </w:p>
-    <w:p>
-      <w:pPr>
-        <w:ind w:left="720"/>
-        <w:rPr>
-          <w:sz w:val="32"/>
-          <w:szCs w:val="32"/>
-        </w:rPr>
-      </w:pPr>
-      <w:r>
-        <w:rPr>
-          <w:sz w:val="32"/>
-          <w:szCs w:val="32"/>
-        </w:rPr>
-        <w:t>The system should efficiently utilize computing resources to ensure optimal performance without excessive server load</w:t>
-      </w:r>
-    </w:p>
-    <w:p>
-      <w:pPr>
-        <w:pStyle w:val="ListParagraph"/>
-        <w:numPr>
-          <w:ilvl w:val="0"/>
-          <w:numId w:val="3"/>
-        </w:numPr>
-        <w:rPr>
-          <w:sz w:val="32"/>
-          <w:szCs w:val="32"/>
-        </w:rPr>
-      </w:pPr>
-      <w:r>
-        <w:rPr>
-          <w:sz w:val="32"/>
-          <w:szCs w:val="32"/>
-        </w:rPr>
-        <w:t>Bandwidth</w:t>
-      </w:r>
-    </w:p>
-    <w:p>
-      <w:pPr>
-        <w:ind w:left="720"/>
-        <w:rPr>
-          <w:sz w:val="32"/>
-          <w:szCs w:val="32"/>
-        </w:rPr>
-      </w:pPr>
-      <w:r>
-        <w:rPr>
-          <w:sz w:val="32"/>
-          <w:szCs w:val="32"/>
-        </w:rPr>
-        <w:t>The application should be designed to minimize bandwidth usage for efficient data transfer.</w:t>
-      </w:r>
-    </w:p>
-    <w:p>
-      <w:pPr>
-        <w:ind w:left="720"/>
-        <w:rPr>
-          <w:sz w:val="32"/>
-          <w:szCs w:val="32"/>
-        </w:rPr>
-      </w:pPr>
-      <w:r>
-        <w:rPr>
-          <w:sz w:val="32"/>
-          <w:szCs w:val="32"/>
-        </w:rPr>
-        <w:t>------------------------------------------------------------------------------------</w:t>
-      </w:r>
-    </w:p>
-    <w:p>
-      <w:pPr>
-        <w:ind w:left="720"/>
-        <w:rPr>
-          <w:sz w:val="36"/>
-          <w:szCs w:val="36"/>
-        </w:rPr>
-      </w:pPr>
-      <w:r>
-        <w:rPr>
-          <w:sz w:val="36"/>
-          <w:szCs w:val="36"/>
-        </w:rPr>
-        <w:t xml:space="preserve">1.fesiblity </w:t>
-      </w:r>
-      <w:proofErr w:type="spellStart"/>
-      <w:r>
-        <w:rPr>
-          <w:sz w:val="36"/>
-          <w:szCs w:val="36"/>
-        </w:rPr>
-        <w:t>stydy</w:t>
-      </w:r>
-      <w:proofErr w:type="spellEnd"/>
-      <w:r>
-        <w:rPr>
-          <w:sz w:val="36"/>
-          <w:szCs w:val="36"/>
-        </w:rPr>
-        <w:t xml:space="preserve"> </w:t>
-      </w:r>
-    </w:p>
-    <w:p>
-      <w:pPr>
-        <w:ind w:left="720"/>
-        <w:rPr>
-          <w:sz w:val="36"/>
-          <w:szCs w:val="36"/>
-        </w:rPr>
-      </w:pPr>
-      <w:r>
-        <w:rPr>
-          <w:sz w:val="36"/>
-          <w:szCs w:val="36"/>
-        </w:rPr>
-        <w:t>2.any website are present or not</w:t>
-      </w:r>
-    </w:p>
-    <w:p>
-      <w:pPr>
-        <w:ind w:left="720"/>
-        <w:rPr>
-          <w:sz w:val="36"/>
-          <w:szCs w:val="36"/>
-        </w:rPr>
-      </w:pPr>
-      <w:r>
-        <w:rPr>
-          <w:sz w:val="36"/>
-          <w:szCs w:val="36"/>
-        </w:rPr>
-        <w:t xml:space="preserve">3.you own project </w:t>
-      </w:r>
-      <w:proofErr w:type="spellStart"/>
-      <w:r>
-        <w:rPr>
-          <w:sz w:val="36"/>
-          <w:szCs w:val="36"/>
-        </w:rPr>
-        <w:t>functionaly</w:t>
-      </w:r>
-      <w:proofErr w:type="spellEnd"/>
-      <w:r>
-        <w:rPr>
-          <w:sz w:val="36"/>
-          <w:szCs w:val="36"/>
-        </w:rPr>
-        <w:t>.</w:t>
-      </w:r>
-    </w:p>
-    <w:p>
-      <w:pPr>
-        <w:rPr>
-          <w:sz w:val="36"/>
-          <w:szCs w:val="36"/>
-        </w:rPr>
-      </w:pPr>
-    </w:p>
-    <w:p>
-      <w:pPr>
-        <w:ind w:left="720"/>
-        <w:rPr>
-          <w:sz w:val="36"/>
-          <w:szCs w:val="36"/>
-        </w:rPr>
-      </w:pPr>
-      <w:r>
-        <w:rPr>
-          <w:sz w:val="36"/>
-          <w:szCs w:val="36"/>
-        </w:rPr>
-        <w:t>1</w:t>
-      </w:r>
-      <w:r>
-        <w:rPr>
-          <w:sz w:val="36"/>
-          <w:szCs w:val="36"/>
-        </w:rPr>
-        <w:t>.   Technical feasibility:</w:t>
-      </w:r>
-    </w:p>
-    <w:p>
-      <w:pPr>
-        <w:ind w:left="720"/>
-        <w:rPr>
-          <w:sz w:val="36"/>
-          <w:szCs w:val="36"/>
-        </w:rPr>
-      </w:pPr>
-      <w:r>
-        <w:rPr>
-          <w:sz w:val="36"/>
-          <w:szCs w:val="36"/>
-        </w:rPr>
-        <w:tab/>
-        <w:t>MERN stack</w:t>
-      </w:r>
-    </w:p>
-    <w:p>
-      <w:pPr>
-        <w:ind w:left="720"/>
-        <w:rPr>
-          <w:sz w:val="36"/>
-          <w:szCs w:val="36"/>
-        </w:rPr>
-      </w:pPr>
-      <w:r>
-        <w:rPr>
-          <w:sz w:val="36"/>
-          <w:szCs w:val="36"/>
-        </w:rPr>
-        <w:tab/>
-        <w:t>Redux</w:t>
-      </w:r>
-    </w:p>
-    <w:p>
-      <w:pPr>
-        <w:ind w:left="720"/>
-        <w:rPr>
-          <w:sz w:val="36"/>
-          <w:szCs w:val="36"/>
-        </w:rPr>
-      </w:pPr>
-      <w:r>
-        <w:rPr>
-          <w:sz w:val="36"/>
-          <w:szCs w:val="36"/>
-        </w:rPr>
-        <w:tab/>
-        <w:t>Helmet(optional)</w:t>
-      </w:r>
-    </w:p>
-    <w:p>
-      <w:pPr>
-        <w:ind w:left="720"/>
-        <w:rPr>
-          <w:sz w:val="36"/>
-          <w:szCs w:val="36"/>
-        </w:rPr>
-      </w:pPr>
-      <w:r>
-        <w:rPr>
-          <w:sz w:val="36"/>
-          <w:szCs w:val="36"/>
-        </w:rPr>
-        <w:tab/>
-        <w:t>NLTK(</w:t>
-      </w:r>
-      <w:proofErr w:type="spellStart"/>
-      <w:r>
-        <w:rPr>
-          <w:sz w:val="36"/>
-          <w:szCs w:val="36"/>
-        </w:rPr>
-        <w:t>Natual</w:t>
-      </w:r>
-      <w:proofErr w:type="spellEnd"/>
-      <w:r>
-        <w:rPr>
-          <w:sz w:val="36"/>
-          <w:szCs w:val="36"/>
-        </w:rPr>
-        <w:t xml:space="preserve"> Language Toolkit)</w:t>
-      </w:r>
-    </w:p>
-    <w:p>
-      <w:pPr>
-        <w:ind w:left="720"/>
-        <w:rPr>
-          <w:sz w:val="36"/>
-          <w:szCs w:val="36"/>
-        </w:rPr>
-      </w:pPr>
-      <w:r>
-        <w:rPr>
-          <w:sz w:val="36"/>
-          <w:szCs w:val="36"/>
-        </w:rPr>
-        <w:tab/>
-      </w:r>
-      <w:proofErr w:type="spellStart"/>
-      <w:r>
-        <w:rPr>
-          <w:sz w:val="36"/>
-          <w:szCs w:val="36"/>
-        </w:rPr>
-        <w:t>Youtube</w:t>
-      </w:r>
-      <w:proofErr w:type="spellEnd"/>
-      <w:r>
-        <w:rPr>
-          <w:sz w:val="36"/>
-          <w:szCs w:val="36"/>
-        </w:rPr>
-        <w:t xml:space="preserve"> API</w:t>
-      </w:r>
-    </w:p>
-    <w:p>
-      <w:pPr>
-        <w:ind w:left="720"/>
-        <w:rPr>
-          <w:sz w:val="36"/>
-          <w:szCs w:val="36"/>
-        </w:rPr>
-      </w:pPr>
-      <w:r>
-        <w:rPr>
-          <w:sz w:val="36"/>
-          <w:szCs w:val="36"/>
-        </w:rPr>
-        <w:tab/>
-      </w:r>
-      <w:proofErr w:type="spellStart"/>
-      <w:r>
-        <w:rPr>
-          <w:sz w:val="36"/>
-          <w:szCs w:val="36"/>
-        </w:rPr>
-        <w:t>kaggle</w:t>
-      </w:r>
-      <w:proofErr w:type="spellEnd"/>
-      <w:r>
-        <w:rPr>
-          <w:sz w:val="36"/>
-          <w:szCs w:val="36"/>
-        </w:rPr>
-        <w:t xml:space="preserve"> (Dataset)</w:t>
-      </w:r>
-    </w:p>
-    <w:p>
-      <w:pPr>
-        <w:ind w:left="720"/>
-        <w:rPr>
-          <w:sz w:val="36"/>
-          <w:szCs w:val="36"/>
-        </w:rPr>
-      </w:pPr>
-      <w:r>
-        <w:rPr>
-          <w:sz w:val="36"/>
-          <w:szCs w:val="36"/>
-        </w:rPr>
-        <w:tab/>
-        <w:t>Git/</w:t>
-      </w:r>
-      <w:proofErr w:type="spellStart"/>
-      <w:r>
-        <w:rPr>
-          <w:sz w:val="36"/>
-          <w:szCs w:val="36"/>
-        </w:rPr>
-        <w:t>Github</w:t>
-      </w:r>
-      <w:proofErr w:type="spellEnd"/>
-    </w:p>
-    <w:p>
-      <w:pPr>
-        <w:ind w:left="720"/>
-        <w:rPr>
-          <w:sz w:val="36"/>
-          <w:szCs w:val="36"/>
-        </w:rPr>
-      </w:pPr>
-    </w:p>
-    <w:p>
-      <w:pPr>
-        <w:ind w:left="720"/>
-        <w:rPr>
-          <w:sz w:val="36"/>
-          <w:szCs w:val="36"/>
-        </w:rPr>
-      </w:pPr>
-      <w:r>
-        <w:rPr>
-          <w:sz w:val="36"/>
-          <w:szCs w:val="36"/>
-        </w:rPr>
-        <w:t xml:space="preserve">2.    </w:t>
-      </w:r>
-      <w:r>
-        <w:rPr>
-          <w:sz w:val="36"/>
-          <w:szCs w:val="36"/>
-        </w:rPr>
-        <w:tab/>
-      </w:r>
-      <w:proofErr w:type="spellStart"/>
-      <w:r>
-        <w:rPr>
-          <w:sz w:val="36"/>
-          <w:szCs w:val="36"/>
-        </w:rPr>
-        <w:t>Socialbee</w:t>
-      </w:r>
-      <w:proofErr w:type="spellEnd"/>
-    </w:p>
-    <w:p>
-      <w:pPr>
-        <w:ind w:left="720"/>
-        <w:rPr>
-          <w:sz w:val="36"/>
-          <w:szCs w:val="36"/>
-        </w:rPr>
-      </w:pPr>
-      <w:r>
-        <w:rPr>
-          <w:sz w:val="36"/>
-          <w:szCs w:val="36"/>
-        </w:rPr>
-        <w:tab/>
-        <w:t>Hootsuite</w:t>
-      </w:r>
-    </w:p>
-    <w:p>
-      <w:pPr>
-        <w:ind w:left="720"/>
-        <w:rPr>
-          <w:sz w:val="36"/>
-          <w:szCs w:val="36"/>
-        </w:rPr>
-      </w:pPr>
-      <w:r>
-        <w:rPr>
-          <w:sz w:val="36"/>
-          <w:szCs w:val="36"/>
-        </w:rPr>
-        <w:tab/>
-      </w:r>
-      <w:proofErr w:type="spellStart"/>
-      <w:r>
-        <w:rPr>
-          <w:sz w:val="36"/>
-          <w:szCs w:val="36"/>
-        </w:rPr>
-        <w:t>Brandwatch</w:t>
-      </w:r>
-      <w:proofErr w:type="spellEnd"/>
-    </w:p>
-    <w:p>
-      <w:pPr>
-        <w:ind w:left="720"/>
-        <w:rPr>
-          <w:sz w:val="36"/>
-          <w:szCs w:val="36"/>
-        </w:rPr>
-      </w:pPr>
-      <w:r>
-        <w:rPr>
-          <w:sz w:val="36"/>
-          <w:szCs w:val="36"/>
-        </w:rPr>
-        <w:tab/>
-      </w:r>
-      <w:hyperlink r:id="rId5" w:history="1">
-        <w:r>
-          <w:rPr>
-            <w:rStyle w:val="Hyperlink"/>
-            <w:sz w:val="36"/>
-            <w:szCs w:val="36"/>
-          </w:rPr>
-          <w:t>https://commentanalyzer.com</w:t>
-        </w:r>
-      </w:hyperlink>
-    </w:p>
-    <w:p>
-      <w:pPr>
-        <w:ind w:left="720"/>
-        <w:rPr>
-          <w:sz w:val="36"/>
-          <w:szCs w:val="36"/>
-        </w:rPr>
-      </w:pPr>
-    </w:p>
-    <w:p>
-      <w:pPr>
-        <w:ind w:left="720"/>
-        <w:rPr>
-          <w:sz w:val="36"/>
-          <w:szCs w:val="36"/>
-        </w:rPr>
-      </w:pPr>
-      <w:r>
-        <w:rPr>
-          <w:sz w:val="36"/>
-          <w:szCs w:val="36"/>
-        </w:rPr>
-        <w:t xml:space="preserve">3.     </w:t>
-      </w:r>
-      <w:r>
-        <w:rPr>
-          <w:sz w:val="36"/>
-          <w:szCs w:val="36"/>
-        </w:rPr>
-        <w:tab/>
-        <w:t>positive/</w:t>
-      </w:r>
-      <w:proofErr w:type="spellStart"/>
-      <w:r>
-        <w:rPr>
-          <w:sz w:val="36"/>
-          <w:szCs w:val="36"/>
-        </w:rPr>
-        <w:t>nagative</w:t>
-      </w:r>
-      <w:proofErr w:type="spellEnd"/>
-    </w:p>
-    <w:p>
-      <w:pPr>
-        <w:ind w:left="720"/>
-        <w:rPr>
-          <w:sz w:val="36"/>
-          <w:szCs w:val="36"/>
-        </w:rPr>
-      </w:pPr>
-      <w:r>
-        <w:rPr>
-          <w:sz w:val="36"/>
-          <w:szCs w:val="36"/>
-        </w:rPr>
-        <w:tab/>
-        <w:t>remove meaningless comment</w:t>
-      </w:r>
-    </w:p>
-    <w:p>
-      <w:pPr>
-        <w:ind w:left="720"/>
-        <w:rPr>
-          <w:sz w:val="36"/>
-          <w:szCs w:val="36"/>
-        </w:rPr>
-      </w:pPr>
-      <w:r>
-        <w:rPr>
-          <w:sz w:val="36"/>
-          <w:szCs w:val="36"/>
-        </w:rPr>
-        <w:tab/>
-        <w:t>show Questions</w:t>
-      </w:r>
-    </w:p>
-    <w:p>
-      <w:pPr>
-        <w:ind w:left="720"/>
+      </w:pPr>
+    </w:p>
+    <w:p>
+      <w:pPr>
         <w:rPr>
           <w:sz w:val="36"/>
           <w:szCs w:val="36"/>
